--- a/15. DP 4N32 (F4 MERAH)/Setting Baju (Hal depan) F4 PDH.docx
+++ b/15. DP 4N32 (F4 MERAH)/Setting Baju (Hal depan) F4 PDH.docx
@@ -157,7 +157,7 @@
                 <w:sz w:val="44"/>
                 <w:szCs w:val="18"/>
               </w:rPr>
-              <w:t>K3</w:t>
+              <w:t>K20</w:t>
             </w:r>
             <w:r>
               <w:rPr>
@@ -391,7 +391,7 @@
                 <w:noProof/>
                 <w:sz w:val="28"/>
               </w:rPr>
-              <w:t>AGUS SUTANTO</w:t>
+              <w:t>ROBI JARKASIH</w:t>
             </w:r>
             <w:r>
               <w:rPr>
@@ -603,7 +603,7 @@
                 <w:szCs w:val="28"/>
                 <w:lang w:val="en-US"/>
               </w:rPr>
-              <w:t>58</w:t>
+              <w:t>54</w:t>
             </w:r>
             <w:r>
               <w:rPr>
@@ -841,7 +841,7 @@
                 <w:sz w:val="30"/>
                 <w:szCs w:val="30"/>
               </w:rPr>
-              <w:t>47</w:t>
+              <w:t>46</w:t>
             </w:r>
             <w:r>
               <w:rPr>
@@ -895,7 +895,7 @@
                 <w:szCs w:val="30"/>
                 <w:lang w:val="en-US"/>
               </w:rPr>
-              <w:t>23</w:t>
+              <w:t>26</w:t>
             </w:r>
             <w:r>
               <w:rPr>
@@ -950,7 +950,7 @@
                 <w:szCs w:val="30"/>
                 <w:lang w:val="en-US"/>
               </w:rPr>
-              <w:t>19</w:t>
+              <w:t>16</w:t>
             </w:r>
             <w:r>
               <w:rPr>
@@ -1005,7 +1005,7 @@
                 <w:szCs w:val="30"/>
                 <w:lang w:val="en-US"/>
               </w:rPr>
-              <w:t>29</w:t>
+              <w:t>27</w:t>
             </w:r>
             <w:r>
               <w:rPr>
@@ -1060,6 +1060,61 @@
                 <w:szCs w:val="30"/>
                 <w:lang w:val="en-US"/>
               </w:rPr>
+              <w:t>25</w:t>
+            </w:r>
+            <w:r>
+              <w:rPr>
+                <w:bCs/>
+                <w:sz w:val="30"/>
+                <w:szCs w:val="30"/>
+                <w:lang w:val="en-US"/>
+              </w:rPr>
+              <w:fldChar w:fldCharType="end"/>
+            </w:r>
+            <w:r>
+              <w:rPr>
+                <w:bCs/>
+                <w:sz w:val="30"/>
+                <w:szCs w:val="30"/>
+                <w:lang w:val="en-US"/>
+              </w:rPr>
+              <w:t xml:space="preserve">; </w:t>
+            </w:r>
+            <w:r>
+              <w:rPr>
+                <w:bCs/>
+                <w:sz w:val="30"/>
+                <w:szCs w:val="30"/>
+                <w:lang w:val="en-US"/>
+              </w:rPr>
+              <w:fldChar w:fldCharType="begin"/>
+            </w:r>
+            <w:r>
+              <w:rPr>
+                <w:bCs/>
+                <w:sz w:val="30"/>
+                <w:szCs w:val="30"/>
+                <w:lang w:val="en-US"/>
+              </w:rPr>
+              <w:instrText xml:space="preserve"> MERGEFIELD UB_6 </w:instrText>
+            </w:r>
+            <w:r>
+              <w:rPr>
+                <w:bCs/>
+                <w:sz w:val="30"/>
+                <w:szCs w:val="30"/>
+                <w:lang w:val="en-US"/>
+              </w:rPr>
+              <w:fldChar w:fldCharType="separate"/>
+            </w:r>
+            <w:r>
+              <w:rPr>
+                <w:bCs/>
+                <w:noProof/>
+                <w:sz w:val="30"/>
+                <w:szCs w:val="30"/>
+                <w:lang w:val="en-US"/>
+              </w:rPr>
               <w:t>27</w:t>
             </w:r>
             <w:r>
@@ -1096,7 +1151,7 @@
                 <w:szCs w:val="30"/>
                 <w:lang w:val="en-US"/>
               </w:rPr>
-              <w:instrText xml:space="preserve"> MERGEFIELD UB_6 </w:instrText>
+              <w:instrText xml:space="preserve"> MERGEFIELD UB_7 </w:instrText>
             </w:r>
             <w:r>
               <w:rPr>
@@ -1115,7 +1170,7 @@
                 <w:szCs w:val="30"/>
                 <w:lang w:val="en-US"/>
               </w:rPr>
-              <w:t>29</w:t>
+              <w:t>73</w:t>
             </w:r>
             <w:r>
               <w:rPr>
@@ -1151,7 +1206,7 @@
                 <w:szCs w:val="30"/>
                 <w:lang w:val="en-US"/>
               </w:rPr>
-              <w:instrText xml:space="preserve"> MERGEFIELD UB_7 </w:instrText>
+              <w:instrText xml:space="preserve"> MERGEFIELD UB_8 </w:instrText>
             </w:r>
             <w:r>
               <w:rPr>
@@ -1170,62 +1225,7 @@
                 <w:szCs w:val="30"/>
                 <w:lang w:val="en-US"/>
               </w:rPr>
-              <w:t>69</w:t>
-            </w:r>
-            <w:r>
-              <w:rPr>
-                <w:bCs/>
-                <w:sz w:val="30"/>
-                <w:szCs w:val="30"/>
-                <w:lang w:val="en-US"/>
-              </w:rPr>
-              <w:fldChar w:fldCharType="end"/>
-            </w:r>
-            <w:r>
-              <w:rPr>
-                <w:bCs/>
-                <w:sz w:val="30"/>
-                <w:szCs w:val="30"/>
-                <w:lang w:val="en-US"/>
-              </w:rPr>
-              <w:t xml:space="preserve">; </w:t>
-            </w:r>
-            <w:r>
-              <w:rPr>
-                <w:bCs/>
-                <w:sz w:val="30"/>
-                <w:szCs w:val="30"/>
-                <w:lang w:val="en-US"/>
-              </w:rPr>
-              <w:fldChar w:fldCharType="begin"/>
-            </w:r>
-            <w:r>
-              <w:rPr>
-                <w:bCs/>
-                <w:sz w:val="30"/>
-                <w:szCs w:val="30"/>
-                <w:lang w:val="en-US"/>
-              </w:rPr>
-              <w:instrText xml:space="preserve"> MERGEFIELD UB_8 </w:instrText>
-            </w:r>
-            <w:r>
-              <w:rPr>
-                <w:bCs/>
-                <w:sz w:val="30"/>
-                <w:szCs w:val="30"/>
-                <w:lang w:val="en-US"/>
-              </w:rPr>
-              <w:fldChar w:fldCharType="separate"/>
-            </w:r>
-            <w:r>
-              <w:rPr>
-                <w:bCs/>
-                <w:noProof/>
-                <w:sz w:val="30"/>
-                <w:szCs w:val="30"/>
-                <w:lang w:val="en-US"/>
-              </w:rPr>
-              <w:t>43</w:t>
+              <w:t>40</w:t>
             </w:r>
             <w:r>
               <w:rPr>
@@ -1453,7 +1453,7 @@
                 <w:sz w:val="44"/>
                 <w:szCs w:val="18"/>
               </w:rPr>
-              <w:t>K3</w:t>
+              <w:t>K20</w:t>
             </w:r>
             <w:r>
               <w:rPr>
@@ -1687,7 +1687,7 @@
                 <w:noProof/>
                 <w:sz w:val="28"/>
               </w:rPr>
-              <w:t>AGUS SUTANTO</w:t>
+              <w:t>ROBI JARKASIH</w:t>
             </w:r>
             <w:r>
               <w:rPr>
@@ -1899,7 +1899,7 @@
                 <w:szCs w:val="28"/>
                 <w:lang w:val="en-US"/>
               </w:rPr>
-              <w:t>58</w:t>
+              <w:t>54</w:t>
             </w:r>
             <w:r>
               <w:rPr>
@@ -2137,7 +2137,7 @@
                 <w:sz w:val="30"/>
                 <w:szCs w:val="30"/>
               </w:rPr>
-              <w:t>47</w:t>
+              <w:t>46</w:t>
             </w:r>
             <w:r>
               <w:rPr>
@@ -2191,7 +2191,7 @@
                 <w:szCs w:val="30"/>
                 <w:lang w:val="en-US"/>
               </w:rPr>
-              <w:t>23</w:t>
+              <w:t>26</w:t>
             </w:r>
             <w:r>
               <w:rPr>
@@ -2246,7 +2246,7 @@
                 <w:szCs w:val="30"/>
                 <w:lang w:val="en-US"/>
               </w:rPr>
-              <w:t>19</w:t>
+              <w:t>16</w:t>
             </w:r>
             <w:r>
               <w:rPr>
@@ -2301,7 +2301,7 @@
                 <w:szCs w:val="30"/>
                 <w:lang w:val="en-US"/>
               </w:rPr>
-              <w:t>29</w:t>
+              <w:t>27</w:t>
             </w:r>
             <w:r>
               <w:rPr>
@@ -2356,6 +2356,61 @@
                 <w:szCs w:val="30"/>
                 <w:lang w:val="en-US"/>
               </w:rPr>
+              <w:t>25</w:t>
+            </w:r>
+            <w:r>
+              <w:rPr>
+                <w:bCs/>
+                <w:sz w:val="30"/>
+                <w:szCs w:val="30"/>
+                <w:lang w:val="en-US"/>
+              </w:rPr>
+              <w:fldChar w:fldCharType="end"/>
+            </w:r>
+            <w:r>
+              <w:rPr>
+                <w:bCs/>
+                <w:sz w:val="30"/>
+                <w:szCs w:val="30"/>
+                <w:lang w:val="en-US"/>
+              </w:rPr>
+              <w:t xml:space="preserve">; </w:t>
+            </w:r>
+            <w:r>
+              <w:rPr>
+                <w:bCs/>
+                <w:sz w:val="30"/>
+                <w:szCs w:val="30"/>
+                <w:lang w:val="en-US"/>
+              </w:rPr>
+              <w:fldChar w:fldCharType="begin"/>
+            </w:r>
+            <w:r>
+              <w:rPr>
+                <w:bCs/>
+                <w:sz w:val="30"/>
+                <w:szCs w:val="30"/>
+                <w:lang w:val="en-US"/>
+              </w:rPr>
+              <w:instrText xml:space="preserve"> MERGEFIELD UB_6 </w:instrText>
+            </w:r>
+            <w:r>
+              <w:rPr>
+                <w:bCs/>
+                <w:sz w:val="30"/>
+                <w:szCs w:val="30"/>
+                <w:lang w:val="en-US"/>
+              </w:rPr>
+              <w:fldChar w:fldCharType="separate"/>
+            </w:r>
+            <w:r>
+              <w:rPr>
+                <w:bCs/>
+                <w:noProof/>
+                <w:sz w:val="30"/>
+                <w:szCs w:val="30"/>
+                <w:lang w:val="en-US"/>
+              </w:rPr>
               <w:t>27</w:t>
             </w:r>
             <w:r>
@@ -2392,7 +2447,7 @@
                 <w:szCs w:val="30"/>
                 <w:lang w:val="en-US"/>
               </w:rPr>
-              <w:instrText xml:space="preserve"> MERGEFIELD UB_6 </w:instrText>
+              <w:instrText xml:space="preserve"> MERGEFIELD UB_7 </w:instrText>
             </w:r>
             <w:r>
               <w:rPr>
@@ -2411,7 +2466,7 @@
                 <w:szCs w:val="30"/>
                 <w:lang w:val="en-US"/>
               </w:rPr>
-              <w:t>29</w:t>
+              <w:t>73</w:t>
             </w:r>
             <w:r>
               <w:rPr>
@@ -2447,7 +2502,7 @@
                 <w:szCs w:val="30"/>
                 <w:lang w:val="en-US"/>
               </w:rPr>
-              <w:instrText xml:space="preserve"> MERGEFIELD UB_7 </w:instrText>
+              <w:instrText xml:space="preserve"> MERGEFIELD UB_8 </w:instrText>
             </w:r>
             <w:r>
               <w:rPr>
@@ -2466,62 +2521,7 @@
                 <w:szCs w:val="30"/>
                 <w:lang w:val="en-US"/>
               </w:rPr>
-              <w:t>69</w:t>
-            </w:r>
-            <w:r>
-              <w:rPr>
-                <w:bCs/>
-                <w:sz w:val="30"/>
-                <w:szCs w:val="30"/>
-                <w:lang w:val="en-US"/>
-              </w:rPr>
-              <w:fldChar w:fldCharType="end"/>
-            </w:r>
-            <w:r>
-              <w:rPr>
-                <w:bCs/>
-                <w:sz w:val="30"/>
-                <w:szCs w:val="30"/>
-                <w:lang w:val="en-US"/>
-              </w:rPr>
-              <w:t xml:space="preserve">; </w:t>
-            </w:r>
-            <w:r>
-              <w:rPr>
-                <w:bCs/>
-                <w:sz w:val="30"/>
-                <w:szCs w:val="30"/>
-                <w:lang w:val="en-US"/>
-              </w:rPr>
-              <w:fldChar w:fldCharType="begin"/>
-            </w:r>
-            <w:r>
-              <w:rPr>
-                <w:bCs/>
-                <w:sz w:val="30"/>
-                <w:szCs w:val="30"/>
-                <w:lang w:val="en-US"/>
-              </w:rPr>
-              <w:instrText xml:space="preserve"> MERGEFIELD UB_8 </w:instrText>
-            </w:r>
-            <w:r>
-              <w:rPr>
-                <w:bCs/>
-                <w:sz w:val="30"/>
-                <w:szCs w:val="30"/>
-                <w:lang w:val="en-US"/>
-              </w:rPr>
-              <w:fldChar w:fldCharType="separate"/>
-            </w:r>
-            <w:r>
-              <w:rPr>
-                <w:bCs/>
-                <w:noProof/>
-                <w:sz w:val="30"/>
-                <w:szCs w:val="30"/>
-                <w:lang w:val="en-US"/>
-              </w:rPr>
-              <w:t>43</w:t>
+              <w:t>40</w:t>
             </w:r>
             <w:r>
               <w:rPr>
@@ -2663,359 +2663,83 @@
 <wne:recipients xmlns:wpc="http://schemas.microsoft.com/office/word/2010/wordprocessingCanvas" xmlns:cx="http://schemas.microsoft.com/office/drawing/2014/chartex" xmlns:cx1="http://schemas.microsoft.com/office/drawing/2015/9/8/chartex" xmlns:cx2="http://schemas.microsoft.com/office/drawing/2015/10/21/chartex" xmlns:cx3="http://schemas.microsoft.com/office/drawing/2016/5/9/chartex" xmlns:cx4="http://schemas.microsoft.com/office/drawing/2016/5/10/chartex" xmlns:cx5="http://schemas.microsoft.com/office/drawing/2016/5/11/chartex" xmlns:cx6="http://schemas.microsoft.com/office/drawing/2016/5/12/chartex" xmlns:cx7="http://schemas.microsoft.com/office/drawing/2016/5/13/chartex" xmlns:cx8="http://schemas.microsoft.com/office/drawing/2016/5/14/chartex" xmlns:mc="http://schemas.openxmlformats.org/markup-compatibility/2006" xmlns:aink="http://schemas.microsoft.com/office/drawing/2016/ink" xmlns:am3d="http://schemas.microsoft.com/office/drawing/2017/model3d" xmlns:o="urn:schemas-microsoft-com:office:office" xmlns:r="http://schemas.openxmlformats.org/officeDocument/2006/relationships" xmlns:m="http://schemas.openxmlformats.org/officeDocument/2006/math" xmlns:v="urn:schemas-microsoft-com:vml" xmlns:wp14="http://schemas.microsoft.com/office/word/2010/wordprocessingDrawing" xmlns:wp="http://schemas.openxmlformats.org/drawingml/2006/wordprocessingDrawing" xmlns:w10="urn:schemas-microsoft-com:office:word" xmlns:w="http://schemas.openxmlformats.org/wordprocessingml/2006/main" xmlns:w14="http://schemas.microsoft.com/office/word/2010/wordml" xmlns:w15="http://schemas.microsoft.com/office/word/2012/wordml" xmlns:w16cex="http://schemas.microsoft.com/office/word/2018/wordml/cex" xmlns:w16cid="http://schemas.microsoft.com/office/word/2016/wordml/cid" xmlns:w16="http://schemas.microsoft.com/office/word/2018/wordml" xmlns:w16sdtdh="http://schemas.microsoft.com/office/word/2020/wordml/sdtdatahash" xmlns:w16se="http://schemas.microsoft.com/office/word/2015/wordml/symex" xmlns:wpg="http://schemas.microsoft.com/office/word/2010/wordprocessingGroup" xmlns:wpi="http://schemas.microsoft.com/office/word/2010/wordprocessingInk" xmlns:wne="http://schemas.microsoft.com/office/word/2006/wordml" xmlns:wps="http://schemas.microsoft.com/office/word/2010/wordprocessingShape" mc:Ignorable="w14 w15 w16se w16cid w16 w16cex w16sdtdh wp14">
   <wne:recipientData>
     <wne:active wne:val="1"/>
-    <wne:hash wne:val="540005206"/>
+    <wne:hash wne:val="1385132586"/>
   </wne:recipientData>
   <wne:recipientData>
     <wne:active wne:val="1"/>
-    <wne:hash wne:val="-1696811251"/>
+    <wne:hash wne:val="-949956023"/>
   </wne:recipientData>
   <wne:recipientData>
     <wne:active wne:val="1"/>
-    <wne:hash wne:val="144204465"/>
+    <wne:hash wne:val="-1115314432"/>
   </wne:recipientData>
   <wne:recipientData>
     <wne:active wne:val="1"/>
-    <wne:hash wne:val="-1422662075"/>
+    <wne:hash wne:val="-537850580"/>
   </wne:recipientData>
   <wne:recipientData>
     <wne:active wne:val="1"/>
-    <wne:hash wne:val="-1009470116"/>
+    <wne:hash wne:val="64366556"/>
   </wne:recipientData>
   <wne:recipientData>
     <wne:active wne:val="1"/>
-    <wne:hash wne:val="670068416"/>
+    <wne:hash wne:val="99799246"/>
   </wne:recipientData>
   <wne:recipientData>
     <wne:active wne:val="1"/>
-    <wne:hash wne:val="-1636210893"/>
+    <wne:hash wne:val="178053087"/>
   </wne:recipientData>
   <wne:recipientData>
     <wne:active wne:val="1"/>
-    <wne:hash wne:val="-399385600"/>
+    <wne:hash wne:val="-982214572"/>
   </wne:recipientData>
   <wne:recipientData>
     <wne:active wne:val="1"/>
-    <wne:hash wne:val="-2099916139"/>
+    <wne:hash wne:val="-1982990856"/>
   </wne:recipientData>
   <wne:recipientData>
     <wne:active wne:val="1"/>
-    <wne:hash wne:val="1952394390"/>
+    <wne:hash wne:val="29251402"/>
   </wne:recipientData>
   <wne:recipientData>
     <wne:active wne:val="1"/>
-    <wne:hash wne:val="799849671"/>
+    <wne:hash wne:val="-1925921536"/>
   </wne:recipientData>
   <wne:recipientData>
     <wne:active wne:val="1"/>
-    <wne:hash wne:val="-1218363613"/>
+    <wne:hash wne:val="1030350456"/>
   </wne:recipientData>
   <wne:recipientData>
     <wne:active wne:val="1"/>
-    <wne:hash wne:val="-1114846483"/>
+    <wne:hash wne:val="510218959"/>
   </wne:recipientData>
   <wne:recipientData>
     <wne:active wne:val="1"/>
-    <wne:hash wne:val="2144555729"/>
+    <wne:hash wne:val="246596299"/>
   </wne:recipientData>
   <wne:recipientData>
     <wne:active wne:val="1"/>
-    <wne:hash wne:val="849338618"/>
+    <wne:hash wne:val="-1892731170"/>
   </wne:recipientData>
   <wne:recipientData>
     <wne:active wne:val="1"/>
-    <wne:hash wne:val="-1853211884"/>
+    <wne:hash wne:val="-442629407"/>
   </wne:recipientData>
   <wne:recipientData>
     <wne:active wne:val="1"/>
-    <wne:hash wne:val="-2088225124"/>
+    <wne:hash wne:val="-850799363"/>
   </wne:recipientData>
   <wne:recipientData>
     <wne:active wne:val="1"/>
-    <wne:hash wne:val="-1259398081"/>
+    <wne:hash wne:val="730529423"/>
   </wne:recipientData>
   <wne:recipientData>
     <wne:active wne:val="1"/>
-    <wne:hash wne:val="-1069967901"/>
+    <wne:hash wne:val="824538586"/>
   </wne:recipientData>
   <wne:recipientData>
     <wne:active wne:val="1"/>
-    <wne:hash wne:val="-1524061574"/>
-  </wne:recipientData>
-  <wne:recipientData>
-    <wne:active wne:val="1"/>
-    <wne:hash wne:val="120354447"/>
-  </wne:recipientData>
-  <wne:recipientData>
-    <wne:active wne:val="1"/>
-    <wne:hash wne:val="312291944"/>
-  </wne:recipientData>
-  <wne:recipientData>
-    <wne:active wne:val="1"/>
-    <wne:hash wne:val="229658990"/>
-  </wne:recipientData>
-  <wne:recipientData>
-    <wne:active wne:val="1"/>
-    <wne:hash wne:val="419443530"/>
-  </wne:recipientData>
-  <wne:recipientData>
-    <wne:active wne:val="1"/>
-    <wne:hash wne:val="-1494446910"/>
-  </wne:recipientData>
-  <wne:recipientData>
-    <wne:active wne:val="1"/>
-    <wne:hash wne:val="718057347"/>
-  </wne:recipientData>
-  <wne:recipientData>
-    <wne:active wne:val="1"/>
-    <wne:hash wne:val="1766923163"/>
-  </wne:recipientData>
-  <wne:recipientData>
-    <wne:active wne:val="1"/>
-    <wne:hash wne:val="15848346"/>
-  </wne:recipientData>
-  <wne:recipientData>
-    <wne:active wne:val="1"/>
-    <wne:hash wne:val="1252298508"/>
-  </wne:recipientData>
-  <wne:recipientData>
-    <wne:active wne:val="1"/>
-    <wne:hash wne:val="-537075260"/>
-  </wne:recipientData>
-  <wne:recipientData>
-    <wne:active wne:val="1"/>
-    <wne:hash wne:val="2115608084"/>
-  </wne:recipientData>
-  <wne:recipientData>
-    <wne:active wne:val="1"/>
-    <wne:hash wne:val="-1451915199"/>
-  </wne:recipientData>
-  <wne:recipientData>
-    <wne:active wne:val="1"/>
-    <wne:hash wne:val="-449948428"/>
-  </wne:recipientData>
-  <wne:recipientData>
-    <wne:active wne:val="1"/>
-    <wne:hash wne:val="458863254"/>
-  </wne:recipientData>
-  <wne:recipientData>
-    <wne:active wne:val="1"/>
-    <wne:hash wne:val="-1683954347"/>
-  </wne:recipientData>
-  <wne:recipientData>
-    <wne:active wne:val="1"/>
-    <wne:hash wne:val="429181437"/>
-  </wne:recipientData>
-  <wne:recipientData>
-    <wne:active wne:val="1"/>
-    <wne:hash wne:val="-2071445568"/>
-  </wne:recipientData>
-  <wne:recipientData>
-    <wne:active wne:val="1"/>
-    <wne:hash wne:val="-824368657"/>
-  </wne:recipientData>
-  <wne:recipientData>
-    <wne:active wne:val="1"/>
-    <wne:hash wne:val="-1314521387"/>
-  </wne:recipientData>
-  <wne:recipientData>
-    <wne:active wne:val="1"/>
-    <wne:hash wne:val="634935199"/>
-  </wne:recipientData>
-  <wne:recipientData>
-    <wne:active wne:val="1"/>
-    <wne:hash wne:val="-1894332271"/>
-  </wne:recipientData>
-  <wne:recipientData>
-    <wne:active wne:val="1"/>
-  </wne:recipientData>
-  <wne:recipientData>
-    <wne:active wne:val="1"/>
-  </wne:recipientData>
-  <wne:recipientData>
-    <wne:active wne:val="1"/>
-  </wne:recipientData>
-  <wne:recipientData>
-    <wne:active wne:val="1"/>
-  </wne:recipientData>
-  <wne:recipientData>
-    <wne:active wne:val="1"/>
-  </wne:recipientData>
-  <wne:recipientData>
-    <wne:active wne:val="1"/>
-  </wne:recipientData>
-  <wne:recipientData>
-    <wne:active wne:val="1"/>
-  </wne:recipientData>
-  <wne:recipientData>
-    <wne:active wne:val="1"/>
-  </wne:recipientData>
-  <wne:recipientData>
-    <wne:active wne:val="1"/>
-  </wne:recipientData>
-  <wne:recipientData>
-    <wne:active wne:val="1"/>
-  </wne:recipientData>
-  <wne:recipientData>
-    <wne:active wne:val="1"/>
-  </wne:recipientData>
-  <wne:recipientData>
-    <wne:active wne:val="1"/>
-  </wne:recipientData>
-  <wne:recipientData>
-    <wne:active wne:val="1"/>
-  </wne:recipientData>
-  <wne:recipientData>
-    <wne:active wne:val="1"/>
-  </wne:recipientData>
-  <wne:recipientData>
-    <wne:active wne:val="1"/>
-  </wne:recipientData>
-  <wne:recipientData>
-    <wne:active wne:val="1"/>
-  </wne:recipientData>
-  <wne:recipientData>
-    <wne:active wne:val="1"/>
-  </wne:recipientData>
-  <wne:recipientData>
-    <wne:active wne:val="1"/>
-  </wne:recipientData>
-  <wne:recipientData>
-    <wne:active wne:val="1"/>
-  </wne:recipientData>
-  <wne:recipientData>
-    <wne:active wne:val="1"/>
-  </wne:recipientData>
-  <wne:recipientData>
-    <wne:active wne:val="1"/>
-  </wne:recipientData>
-  <wne:recipientData>
-    <wne:active wne:val="1"/>
-  </wne:recipientData>
-  <wne:recipientData>
-    <wne:active wne:val="1"/>
-  </wne:recipientData>
-  <wne:recipientData>
-    <wne:active wne:val="1"/>
-  </wne:recipientData>
-  <wne:recipientData>
-    <wne:active wne:val="1"/>
-  </wne:recipientData>
-  <wne:recipientData>
-    <wne:active wne:val="1"/>
-  </wne:recipientData>
-  <wne:recipientData>
-    <wne:active wne:val="1"/>
-  </wne:recipientData>
-  <wne:recipientData>
-    <wne:active wne:val="1"/>
-  </wne:recipientData>
-  <wne:recipientData>
-    <wne:active wne:val="1"/>
-  </wne:recipientData>
-  <wne:recipientData>
-    <wne:active wne:val="1"/>
-  </wne:recipientData>
-  <wne:recipientData>
-    <wne:active wne:val="1"/>
-  </wne:recipientData>
-  <wne:recipientData>
-    <wne:active wne:val="1"/>
-  </wne:recipientData>
-  <wne:recipientData>
-    <wne:active wne:val="1"/>
-  </wne:recipientData>
-  <wne:recipientData>
-    <wne:active wne:val="1"/>
-  </wne:recipientData>
-  <wne:recipientData>
-    <wne:active wne:val="1"/>
-  </wne:recipientData>
-  <wne:recipientData>
-    <wne:active wne:val="1"/>
-  </wne:recipientData>
-  <wne:recipientData>
-    <wne:active wne:val="1"/>
-  </wne:recipientData>
-  <wne:recipientData>
-    <wne:active wne:val="1"/>
-  </wne:recipientData>
-  <wne:recipientData>
-    <wne:active wne:val="1"/>
-  </wne:recipientData>
-  <wne:recipientData>
-    <wne:active wne:val="1"/>
-  </wne:recipientData>
-  <wne:recipientData>
-    <wne:active wne:val="1"/>
-  </wne:recipientData>
-  <wne:recipientData>
-    <wne:active wne:val="1"/>
-  </wne:recipientData>
-  <wne:recipientData>
-    <wne:active wne:val="1"/>
-  </wne:recipientData>
-  <wne:recipientData>
-    <wne:active wne:val="1"/>
-  </wne:recipientData>
-  <wne:recipientData>
-    <wne:active wne:val="1"/>
-  </wne:recipientData>
-  <wne:recipientData>
-    <wne:active wne:val="1"/>
-  </wne:recipientData>
-  <wne:recipientData>
-    <wne:active wne:val="1"/>
-  </wne:recipientData>
-  <wne:recipientData>
-    <wne:active wne:val="1"/>
-  </wne:recipientData>
-  <wne:recipientData>
-    <wne:active wne:val="1"/>
-  </wne:recipientData>
-  <wne:recipientData>
-    <wne:active wne:val="1"/>
-  </wne:recipientData>
-  <wne:recipientData>
-    <wne:active wne:val="1"/>
-  </wne:recipientData>
-  <wne:recipientData>
-    <wne:active wne:val="1"/>
-  </wne:recipientData>
-  <wne:recipientData>
-    <wne:active wne:val="1"/>
-  </wne:recipientData>
-  <wne:recipientData>
-    <wne:active wne:val="1"/>
-  </wne:recipientData>
-  <wne:recipientData>
-    <wne:active wne:val="1"/>
-  </wne:recipientData>
-  <wne:recipientData>
-    <wne:active wne:val="1"/>
-  </wne:recipientData>
-  <wne:recipientData>
-    <wne:active wne:val="1"/>
-  </wne:recipientData>
-  <wne:recipientData>
-    <wne:active wne:val="1"/>
-  </wne:recipientData>
-  <wne:recipientData>
-    <wne:active wne:val="1"/>
-  </wne:recipientData>
-  <wne:recipientData>
-    <wne:active wne:val="1"/>
-  </wne:recipientData>
-  <wne:recipientData>
-    <wne:active wne:val="1"/>
-  </wne:recipientData>
-  <wne:recipientData>
-    <wne:active wne:val="1"/>
-  </wne:recipientData>
-  <wne:recipientData>
-    <wne:active wne:val="1"/>
-  </wne:recipientData>
-  <wne:recipientData>
-    <wne:active wne:val="1"/>
+    <wne:hash wne:val="2077511692"/>
   </wne:recipientData>
 </wne:recipients>
 </file>
